--- a/game_reviews/translations/book-of-oz-lock-n-spins (Version 1).docx
+++ b/game_reviews/translations/book-of-oz-lock-n-spins (Version 1).docx
@@ -8,18 +8,6 @@
       </w:pPr>
       <w:r>
         <w:t>Play Book of Oz Lock 'n Spin Free | Slot Game Review</w:t>
-      </w:r>
-    </w:p>
-    <w:p>
-      <w:r/>
-      <w:r>
-        <w:rPr>
-          <w:b/>
-        </w:rPr>
-        <w:t>Meta description</w:t>
-      </w:r>
-      <w:r>
-        <w:t>: Explore the Wizard of Oz world with Book of Oz Lock 'n Spin. Get the Lock 'n Spin feature, customizable paylines and play for free.</w:t>
       </w:r>
     </w:p>
     <w:p>
@@ -382,9 +370,18 @@
       <w:r/>
       <w:r>
         <w:rPr>
+          <w:b/>
+        </w:rPr>
+        <w:t>Play Book of Oz Lock 'n Spin Free | Slot Game Review</w:t>
+      </w:r>
+    </w:p>
+    <w:p>
+      <w:r/>
+      <w:r>
+        <w:rPr>
           <w:i/>
         </w:rPr>
-        <w:t>Prompt for DALLE: Create a cartoon-style feature image for "Book of Oz Lock ‘N Spins" that features a happy Maya warrior with glasses. The background should be green and the warrior should be holding a magic book with the game's title on it. The warrior should be surrounded by symbols from the game, such as playing card symbols and magic filters in the shape of flowers, hearts, spades, and diamonds. Use bright colors and make the image dynamic and engaging to attract potential players.</w:t>
+        <w:t>Explore the Wizard of Oz world with Book of Oz Lock 'n Spin. Get the Lock 'n Spin feature, customizable paylines and play for free.</w:t>
       </w:r>
     </w:p>
     <w:sectPr>

--- a/game_reviews/translations/book-of-oz-lock-n-spins (Version 1).docx
+++ b/game_reviews/translations/book-of-oz-lock-n-spins (Version 1).docx
@@ -8,6 +8,18 @@
       </w:pPr>
       <w:r>
         <w:t>Play Book of Oz Lock 'n Spin Free | Slot Game Review</w:t>
+      </w:r>
+    </w:p>
+    <w:p>
+      <w:r/>
+      <w:r>
+        <w:rPr>
+          <w:b/>
+        </w:rPr>
+        <w:t>Meta description</w:t>
+      </w:r>
+      <w:r>
+        <w:t>: Explore the Wizard of Oz world with Book of Oz Lock 'n Spin. Get the Lock 'n Spin feature, customizable paylines and play for free.</w:t>
       </w:r>
     </w:p>
     <w:p>
@@ -370,18 +382,9 @@
       <w:r/>
       <w:r>
         <w:rPr>
-          <w:b/>
-        </w:rPr>
-        <w:t>Play Book of Oz Lock 'n Spin Free | Slot Game Review</w:t>
-      </w:r>
-    </w:p>
-    <w:p>
-      <w:r/>
-      <w:r>
-        <w:rPr>
           <w:i/>
         </w:rPr>
-        <w:t>Explore the Wizard of Oz world with Book of Oz Lock 'n Spin. Get the Lock 'n Spin feature, customizable paylines and play for free.</w:t>
+        <w:t>Prompt for DALLE: Create a cartoon-style feature image for "Book of Oz Lock ‘N Spins" that features a happy Maya warrior with glasses. The background should be green and the warrior should be holding a magic book with the game's title on it. The warrior should be surrounded by symbols from the game, such as playing card symbols and magic filters in the shape of flowers, hearts, spades, and diamonds. Use bright colors and make the image dynamic and engaging to attract potential players.</w:t>
       </w:r>
     </w:p>
     <w:sectPr>
